--- a/회의록-word/1차 회의.docx
+++ b/회의록-word/1차 회의.docx
@@ -425,9 +425,6 @@
           <w:numId w:val="4"/>
         </w:numPr>
         <w:ind w:leftChars="0"/>
-        <w:rPr>
-          <w:rFonts w:hint="eastAsia"/>
-        </w:rPr>
       </w:pPr>
       <w:r>
         <w:rPr>
@@ -1261,6 +1258,35 @@
         </w:rPr>
         <w:t>모델링 구성</w:t>
       </w:r>
+      <w:r>
+        <w:rPr>
+          <w:rFonts w:hint="eastAsia"/>
+        </w:rPr>
+        <w:t xml:space="preserve"> </w:t>
+      </w:r>
+      <w:r>
+        <w:t xml:space="preserve">-&gt; </w:t>
+      </w:r>
+      <w:proofErr w:type="spellStart"/>
+      <w:r>
+        <w:rPr>
+          <w:rFonts w:hint="eastAsia"/>
+        </w:rPr>
+        <w:t>a</w:t>
+      </w:r>
+      <w:r>
+        <w:t>querytool</w:t>
+      </w:r>
+      <w:proofErr w:type="spellEnd"/>
+    </w:p>
+    <w:p>
+      <w:pPr>
+        <w:pStyle w:val="a4"/>
+        <w:ind w:leftChars="0" w:left="760"/>
+        <w:rPr>
+          <w:rFonts w:hint="eastAsia"/>
+        </w:rPr>
+      </w:pPr>
     </w:p>
     <w:p>
       <w:pPr>
@@ -1270,9 +1296,6 @@
           <w:numId w:val="4"/>
         </w:numPr>
         <w:ind w:leftChars="0"/>
-        <w:rPr>
-          <w:rFonts w:hint="eastAsia"/>
-        </w:rPr>
       </w:pPr>
       <w:r>
         <w:rPr>
@@ -1289,6 +1312,63 @@
         </w:rPr>
         <w:t>에 추가 구성</w:t>
       </w:r>
+    </w:p>
+    <w:p/>
+    <w:p>
+      <w:r>
+        <w:rPr>
+          <w:rFonts w:hint="eastAsia"/>
+        </w:rPr>
+        <w:t xml:space="preserve">알림과 채팅에서 비동기통신이 </w:t>
+      </w:r>
+      <w:proofErr w:type="spellStart"/>
+      <w:r>
+        <w:rPr>
+          <w:rFonts w:hint="eastAsia"/>
+        </w:rPr>
+        <w:t>일어나야하기</w:t>
+      </w:r>
+      <w:proofErr w:type="spellEnd"/>
+      <w:r>
+        <w:rPr>
+          <w:rFonts w:hint="eastAsia"/>
+        </w:rPr>
+        <w:t xml:space="preserve"> 때문에 개발에 어려움이 날 것 같음(</w:t>
+      </w:r>
+      <w:proofErr w:type="spellStart"/>
+      <w:r>
+        <w:t>django</w:t>
+      </w:r>
+      <w:proofErr w:type="spellEnd"/>
+      <w:r>
+        <w:t>)</w:t>
+      </w:r>
+      <w:r>
+        <w:rPr>
+          <w:rFonts w:hint="eastAsia"/>
+        </w:rPr>
+        <w:t xml:space="preserve"> </w:t>
+      </w:r>
+    </w:p>
+    <w:p>
+      <w:pPr>
+        <w:pStyle w:val="a4"/>
+        <w:numPr>
+          <w:ilvl w:val="0"/>
+          <w:numId w:val="5"/>
+        </w:numPr>
+        <w:ind w:leftChars="0"/>
+      </w:pPr>
+      <w:r>
+        <w:t>Django channels</w:t>
+      </w:r>
+    </w:p>
+    <w:p>
+      <w:pPr>
+        <w:rPr>
+          <w:rFonts w:hint="eastAsia"/>
+        </w:rPr>
+      </w:pPr>
     </w:p>
     <w:sectPr>
       <w:pgSz w:w="11906" w:h="16838"/>
@@ -1303,6 +1383,118 @@
 <file path=word/numbering.xml><?xml version="1.0" encoding="utf-8"?>
 <w:numbering xmlns:wpc="http://schemas.microsoft.com/office/word/2010/wordprocessingCanvas" xmlns:cx="http://schemas.microsoft.com/office/drawing/2014/chartex" xmlns:cx1="http://schemas.microsoft.com/office/drawing/2015/9/8/chartex" xmlns:cx2="http://schemas.microsoft.com/office/drawing/2015/10/21/chartex" xmlns:cx3="http://schemas.microsoft.com/office/drawing/2016/5/9/chartex" xmlns:cx4="http://schemas.microsoft.com/office/drawing/2016/5/10/chartex" xmlns:cx5="http://schemas.microsoft.com/office/drawing/2016/5/11/chartex" xmlns:cx6="http://schemas.microsoft.com/office/drawing/2016/5/12/chartex" xmlns:cx7="http://schemas.microsoft.com/office/drawing/2016/5/13/chartex" xmlns:cx8="http://schemas.microsoft.com/office/drawing/2016/5/14/chartex" xmlns:mc="http://schemas.openxmlformats.org/markup-compatibility/2006" xmlns:aink="http://schemas.microsoft.com/office/drawing/2016/ink" xmlns:am3d="http://schemas.microsoft.com/office/drawing/2017/model3d" xmlns:o="urn:schemas-microsoft-com:office:office" xmlns:r="http://schemas.openxmlformats.org/officeDocument/2006/relationships" xmlns:m="http://schemas.openxmlformats.org/officeDocument/2006/math" xmlns:v="urn:schemas-microsoft-com:vml" xmlns:wp14="http://schemas.microsoft.com/office/word/2010/wordprocessingDrawing" xmlns:wp="http://schemas.openxmlformats.org/drawingml/2006/wordprocessingDrawing" xmlns:w10="urn:schemas-microsoft-com:office:word" xmlns:w="http://schemas.openxmlformats.org/wordprocessingml/2006/main" xmlns:w14="http://schemas.microsoft.com/office/word/2010/wordml" xmlns:w15="http://schemas.microsoft.com/office/word/2012/wordml" xmlns:w16cex="http://schemas.microsoft.com/office/word/2018/wordml/cex" xmlns:w16cid="http://schemas.microsoft.com/office/word/2016/wordml/cid" xmlns:w16="http://schemas.microsoft.com/office/word/2018/wordml" xmlns:w16se="http://schemas.microsoft.com/office/word/2015/wordml/symex" xmlns:wpg="http://schemas.microsoft.com/office/word/2010/wordprocessingGroup" xmlns:wpi="http://schemas.microsoft.com/office/word/2010/wordprocessingInk" xmlns:wne="http://schemas.microsoft.com/office/word/2006/wordml" xmlns:wps="http://schemas.microsoft.com/office/word/2010/wordprocessingShape" mc:Ignorable="w14 w15 w16se w16cid w16 w16cex wp14">
   <w:abstractNum w:abstractNumId="0" w15:restartNumberingAfterBreak="0">
+    <w:nsid w:val="180D65A0"/>
+    <w:multiLevelType w:val="hybridMultilevel"/>
+    <w:tmpl w:val="D5C0A88A"/>
+    <w:lvl w:ilvl="0" w:tplc="C55280E8">
+      <w:numFmt w:val="bullet"/>
+      <w:lvlText w:val=""/>
+      <w:lvlJc w:val="left"/>
+      <w:pPr>
+        <w:ind w:left="760" w:hanging="360"/>
+      </w:pPr>
+      <w:rPr>
+        <w:rFonts w:ascii="Wingdings" w:eastAsiaTheme="minorEastAsia" w:hAnsi="Wingdings" w:cstheme="minorBidi" w:hint="default"/>
+      </w:rPr>
+    </w:lvl>
+    <w:lvl w:ilvl="1" w:tplc="04090003" w:tentative="1">
+      <w:start w:val="1"/>
+      <w:numFmt w:val="bullet"/>
+      <w:lvlText w:val=""/>
+      <w:lvlJc w:val="left"/>
+      <w:pPr>
+        <w:ind w:left="1200" w:hanging="400"/>
+      </w:pPr>
+      <w:rPr>
+        <w:rFonts w:ascii="Wingdings" w:hAnsi="Wingdings" w:hint="default"/>
+      </w:rPr>
+    </w:lvl>
+    <w:lvl w:ilvl="2" w:tplc="04090005" w:tentative="1">
+      <w:start w:val="1"/>
+      <w:numFmt w:val="bullet"/>
+      <w:lvlText w:val=""/>
+      <w:lvlJc w:val="left"/>
+      <w:pPr>
+        <w:ind w:left="1600" w:hanging="400"/>
+      </w:pPr>
+      <w:rPr>
+        <w:rFonts w:ascii="Wingdings" w:hAnsi="Wingdings" w:hint="default"/>
+      </w:rPr>
+    </w:lvl>
+    <w:lvl w:ilvl="3" w:tplc="04090001" w:tentative="1">
+      <w:start w:val="1"/>
+      <w:numFmt w:val="bullet"/>
+      <w:lvlText w:val=""/>
+      <w:lvlJc w:val="left"/>
+      <w:pPr>
+        <w:ind w:left="2000" w:hanging="400"/>
+      </w:pPr>
+      <w:rPr>
+        <w:rFonts w:ascii="Wingdings" w:hAnsi="Wingdings" w:hint="default"/>
+      </w:rPr>
+    </w:lvl>
+    <w:lvl w:ilvl="4" w:tplc="04090003" w:tentative="1">
+      <w:start w:val="1"/>
+      <w:numFmt w:val="bullet"/>
+      <w:lvlText w:val=""/>
+      <w:lvlJc w:val="left"/>
+      <w:pPr>
+        <w:ind w:left="2400" w:hanging="400"/>
+      </w:pPr>
+      <w:rPr>
+        <w:rFonts w:ascii="Wingdings" w:hAnsi="Wingdings" w:hint="default"/>
+      </w:rPr>
+    </w:lvl>
+    <w:lvl w:ilvl="5" w:tplc="04090005" w:tentative="1">
+      <w:start w:val="1"/>
+      <w:numFmt w:val="bullet"/>
+      <w:lvlText w:val=""/>
+      <w:lvlJc w:val="left"/>
+      <w:pPr>
+        <w:ind w:left="2800" w:hanging="400"/>
+      </w:pPr>
+      <w:rPr>
+        <w:rFonts w:ascii="Wingdings" w:hAnsi="Wingdings" w:hint="default"/>
+      </w:rPr>
+    </w:lvl>
+    <w:lvl w:ilvl="6" w:tplc="04090001" w:tentative="1">
+      <w:start w:val="1"/>
+      <w:numFmt w:val="bullet"/>
+      <w:lvlText w:val=""/>
+      <w:lvlJc w:val="left"/>
+      <w:pPr>
+        <w:ind w:left="3200" w:hanging="400"/>
+      </w:pPr>
+      <w:rPr>
+        <w:rFonts w:ascii="Wingdings" w:hAnsi="Wingdings" w:hint="default"/>
+      </w:rPr>
+    </w:lvl>
+    <w:lvl w:ilvl="7" w:tplc="04090003" w:tentative="1">
+      <w:start w:val="1"/>
+      <w:numFmt w:val="bullet"/>
+      <w:lvlText w:val=""/>
+      <w:lvlJc w:val="left"/>
+      <w:pPr>
+        <w:ind w:left="3600" w:hanging="400"/>
+      </w:pPr>
+      <w:rPr>
+        <w:rFonts w:ascii="Wingdings" w:hAnsi="Wingdings" w:hint="default"/>
+      </w:rPr>
+    </w:lvl>
+    <w:lvl w:ilvl="8" w:tplc="04090005" w:tentative="1">
+      <w:start w:val="1"/>
+      <w:numFmt w:val="bullet"/>
+      <w:lvlText w:val=""/>
+      <w:lvlJc w:val="left"/>
+      <w:pPr>
+        <w:ind w:left="4000" w:hanging="400"/>
+      </w:pPr>
+      <w:rPr>
+        <w:rFonts w:ascii="Wingdings" w:hAnsi="Wingdings" w:hint="default"/>
+      </w:rPr>
+    </w:lvl>
+  </w:abstractNum>
+  <w:abstractNum w:abstractNumId="1" w15:restartNumberingAfterBreak="0">
     <w:nsid w:val="2AE139C8"/>
     <w:multiLevelType w:val="hybridMultilevel"/>
     <w:tmpl w:val="D8D639F6"/>
@@ -1415,7 +1607,7 @@
       </w:rPr>
     </w:lvl>
   </w:abstractNum>
-  <w:abstractNum w:abstractNumId="1" w15:restartNumberingAfterBreak="0">
+  <w:abstractNum w:abstractNumId="2" w15:restartNumberingAfterBreak="0">
     <w:nsid w:val="493E1481"/>
     <w:multiLevelType w:val="hybridMultilevel"/>
     <w:tmpl w:val="5240FA10"/>
@@ -1527,7 +1719,7 @@
       </w:rPr>
     </w:lvl>
   </w:abstractNum>
-  <w:abstractNum w:abstractNumId="2" w15:restartNumberingAfterBreak="0">
+  <w:abstractNum w:abstractNumId="3" w15:restartNumberingAfterBreak="0">
     <w:nsid w:val="49881EA9"/>
     <w:multiLevelType w:val="hybridMultilevel"/>
     <w:tmpl w:val="13B0A176"/>
@@ -1640,7 +1832,7 @@
       </w:rPr>
     </w:lvl>
   </w:abstractNum>
-  <w:abstractNum w:abstractNumId="3" w15:restartNumberingAfterBreak="0">
+  <w:abstractNum w:abstractNumId="4" w15:restartNumberingAfterBreak="0">
     <w:nsid w:val="7CDD1052"/>
     <w:multiLevelType w:val="hybridMultilevel"/>
     <w:tmpl w:val="BA5E2BA8"/>
@@ -1730,16 +1922,19 @@
     </w:lvl>
   </w:abstractNum>
   <w:num w:numId="1">
+    <w:abstractNumId w:val="2"/>
+  </w:num>
+  <w:num w:numId="2">
+    <w:abstractNumId w:val="4"/>
+  </w:num>
+  <w:num w:numId="3">
     <w:abstractNumId w:val="1"/>
   </w:num>
-  <w:num w:numId="2">
+  <w:num w:numId="4">
     <w:abstractNumId w:val="3"/>
   </w:num>
-  <w:num w:numId="3">
+  <w:num w:numId="5">
     <w:abstractNumId w:val="0"/>
-  </w:num>
-  <w:num w:numId="4">
-    <w:abstractNumId w:val="2"/>
   </w:num>
 </w:numbering>
 </file>

--- a/회의록-word/1차 회의.docx
+++ b/회의록-word/1차 회의.docx
@@ -1283,9 +1283,6 @@
       <w:pPr>
         <w:pStyle w:val="a4"/>
         <w:ind w:leftChars="0" w:left="760"/>
-        <w:rPr>
-          <w:rFonts w:hint="eastAsia"/>
-        </w:rPr>
       </w:pPr>
     </w:p>
     <w:p>
@@ -1363,12 +1360,332 @@
         <w:t>Django channels</w:t>
       </w:r>
     </w:p>
-    <w:p>
-      <w:pPr>
-        <w:rPr>
-          <w:rFonts w:hint="eastAsia"/>
-        </w:rPr>
-      </w:pPr>
+    <w:p/>
+    <w:p/>
+    <w:p/>
+    <w:p/>
+    <w:p/>
+    <w:p>
+      <w:pPr>
+        <w:rPr>
+          <w:rFonts w:hint="eastAsia"/>
+        </w:rPr>
+      </w:pPr>
+    </w:p>
+    <w:p>
+      <w:r>
+        <w:rPr>
+          <w:rFonts w:hint="eastAsia"/>
+        </w:rPr>
+        <w:lastRenderedPageBreak/>
+        <w:t>2</w:t>
+      </w:r>
+      <w:r>
+        <w:t xml:space="preserve">0.02.03 </w:t>
+      </w:r>
+    </w:p>
+    <w:p>
+      <w:r>
+        <w:t>Attribute(</w:t>
+      </w:r>
+      <w:r>
+        <w:rPr>
+          <w:rFonts w:hint="eastAsia"/>
+        </w:rPr>
+        <w:t>알림-채팅 제외</w:t>
+      </w:r>
+      <w:r>
+        <w:t>)</w:t>
+      </w:r>
+    </w:p>
+    <w:p>
+      <w:r>
+        <w:rPr>
+          <w:rFonts w:hint="eastAsia"/>
+        </w:rPr>
+        <w:t xml:space="preserve"> U</w:t>
+      </w:r>
+      <w:r>
+        <w:t>SER</w:t>
+      </w:r>
+    </w:p>
+    <w:p>
+      <w:r>
+        <w:tab/>
+        <w:t xml:space="preserve">: </w:t>
+      </w:r>
+      <w:proofErr w:type="spellStart"/>
+      <w:r>
+        <w:t>user_no</w:t>
+      </w:r>
+      <w:proofErr w:type="spellEnd"/>
+      <w:r>
+        <w:rPr>
+          <w:rFonts w:hint="eastAsia"/>
+        </w:rPr>
+        <w:t>(pk)</w:t>
+      </w:r>
+    </w:p>
+    <w:p>
+      <w:r>
+        <w:tab/>
+        <w:t>: name</w:t>
+      </w:r>
+    </w:p>
+    <w:p>
+      <w:r>
+        <w:tab/>
+        <w:t xml:space="preserve">: </w:t>
+      </w:r>
+      <w:proofErr w:type="spellStart"/>
+      <w:r>
+        <w:t>e_mail</w:t>
+      </w:r>
+      <w:proofErr w:type="spellEnd"/>
+    </w:p>
+    <w:p>
+      <w:r>
+        <w:tab/>
+        <w:t>: password</w:t>
+      </w:r>
+    </w:p>
+    <w:p>
+      <w:r>
+        <w:tab/>
+        <w:t>: interests</w:t>
+      </w:r>
+    </w:p>
+    <w:p>
+      <w:r>
+        <w:tab/>
+        <w:t>: introduce</w:t>
+      </w:r>
+    </w:p>
+    <w:p>
+      <w:r>
+        <w:tab/>
+        <w:t>: Locate</w:t>
+      </w:r>
+    </w:p>
+    <w:p>
+      <w:r>
+        <w:tab/>
+        <w:t xml:space="preserve">: </w:t>
+      </w:r>
+      <w:proofErr w:type="spellStart"/>
+      <w:r>
+        <w:t>Signupdate</w:t>
+      </w:r>
+      <w:proofErr w:type="spellEnd"/>
+    </w:p>
+    <w:p>
+      <w:pPr>
+        <w:rPr>
+          <w:rFonts w:hint="eastAsia"/>
+        </w:rPr>
+      </w:pPr>
+    </w:p>
+    <w:p>
+      <w:r>
+        <w:rPr>
+          <w:rFonts w:hint="eastAsia"/>
+        </w:rPr>
+        <w:t>P</w:t>
+      </w:r>
+      <w:r>
+        <w:t>OST</w:t>
+      </w:r>
+    </w:p>
+    <w:p>
+      <w:r>
+        <w:tab/>
+        <w:t xml:space="preserve">: </w:t>
+      </w:r>
+      <w:proofErr w:type="spellStart"/>
+      <w:r>
+        <w:t>User_</w:t>
+      </w:r>
+      <w:proofErr w:type="gramStart"/>
+      <w:r>
+        <w:t>no</w:t>
+      </w:r>
+      <w:proofErr w:type="spellEnd"/>
+      <w:r>
+        <w:rPr>
+          <w:rFonts w:hint="eastAsia"/>
+        </w:rPr>
+        <w:t>(</w:t>
+      </w:r>
+      <w:proofErr w:type="gramEnd"/>
+      <w:r>
+        <w:rPr>
+          <w:rFonts w:hint="eastAsia"/>
+        </w:rPr>
+        <w:t>pk,</w:t>
+      </w:r>
+      <w:r>
+        <w:t xml:space="preserve"> </w:t>
+      </w:r>
+      <w:proofErr w:type="spellStart"/>
+      <w:r>
+        <w:rPr>
+          <w:rFonts w:hint="eastAsia"/>
+        </w:rPr>
+        <w:t>fk</w:t>
+      </w:r>
+      <w:proofErr w:type="spellEnd"/>
+      <w:r>
+        <w:rPr>
+          <w:rFonts w:hint="eastAsia"/>
+        </w:rPr>
+        <w:t>)</w:t>
+      </w:r>
+    </w:p>
+    <w:p>
+      <w:r>
+        <w:tab/>
+        <w:t xml:space="preserve">: </w:t>
+      </w:r>
+      <w:proofErr w:type="gramStart"/>
+      <w:r>
+        <w:t>name</w:t>
+      </w:r>
+      <w:r>
+        <w:rPr>
+          <w:rFonts w:hint="eastAsia"/>
+        </w:rPr>
+        <w:t>(</w:t>
+      </w:r>
+      <w:proofErr w:type="gramEnd"/>
+      <w:r>
+        <w:rPr>
+          <w:rFonts w:hint="eastAsia"/>
+        </w:rPr>
+        <w:t>pk,</w:t>
+      </w:r>
+      <w:r>
+        <w:t xml:space="preserve"> </w:t>
+      </w:r>
+      <w:proofErr w:type="spellStart"/>
+      <w:r>
+        <w:rPr>
+          <w:rFonts w:hint="eastAsia"/>
+        </w:rPr>
+        <w:t>fk</w:t>
+      </w:r>
+      <w:proofErr w:type="spellEnd"/>
+      <w:r>
+        <w:rPr>
+          <w:rFonts w:hint="eastAsia"/>
+        </w:rPr>
+        <w:t>)</w:t>
+      </w:r>
+    </w:p>
+    <w:p>
+      <w:r>
+        <w:tab/>
+        <w:t>: locate</w:t>
+      </w:r>
+    </w:p>
+    <w:p>
+      <w:r>
+        <w:tab/>
+        <w:t>: date</w:t>
+      </w:r>
+    </w:p>
+    <w:p>
+      <w:r>
+        <w:tab/>
+        <w:t xml:space="preserve">: </w:t>
+      </w:r>
+      <w:r>
+        <w:rPr>
+          <w:rFonts w:hint="eastAsia"/>
+        </w:rPr>
+        <w:t>date</w:t>
+      </w:r>
+    </w:p>
+    <w:p>
+      <w:r>
+        <w:tab/>
+        <w:t xml:space="preserve">: </w:t>
+      </w:r>
+      <w:r>
+        <w:t>written</w:t>
+      </w:r>
+    </w:p>
+    <w:p>
+      <w:r>
+        <w:tab/>
+      </w:r>
+      <w:r>
+        <w:rPr>
+          <w:rFonts w:hint="eastAsia"/>
+        </w:rPr>
+        <w:t>:</w:t>
+      </w:r>
+      <w:r>
+        <w:t xml:space="preserve"> </w:t>
+      </w:r>
+      <w:r>
+        <w:rPr>
+          <w:rFonts w:hint="eastAsia"/>
+        </w:rPr>
+        <w:t>pic_1</w:t>
+      </w:r>
+    </w:p>
+    <w:p>
+      <w:r>
+        <w:tab/>
+      </w:r>
+      <w:r>
+        <w:rPr>
+          <w:rFonts w:hint="eastAsia"/>
+        </w:rPr>
+        <w:t>:</w:t>
+      </w:r>
+      <w:r>
+        <w:t xml:space="preserve"> </w:t>
+      </w:r>
+      <w:r>
+        <w:rPr>
+          <w:rFonts w:hint="eastAsia"/>
+        </w:rPr>
+        <w:t>pic_2</w:t>
+      </w:r>
+    </w:p>
+    <w:p>
+      <w:r>
+        <w:tab/>
+      </w:r>
+      <w:r>
+        <w:rPr>
+          <w:rFonts w:hint="eastAsia"/>
+        </w:rPr>
+        <w:t>:</w:t>
+      </w:r>
+      <w:r>
+        <w:t xml:space="preserve"> </w:t>
+      </w:r>
+      <w:r>
+        <w:rPr>
+          <w:rFonts w:hint="eastAsia"/>
+        </w:rPr>
+        <w:t>pic_3</w:t>
+      </w:r>
+    </w:p>
+    <w:p>
+      <w:pPr>
+        <w:rPr>
+          <w:rFonts w:hint="eastAsia"/>
+        </w:rPr>
+      </w:pPr>
+      <w:r>
+        <w:rPr>
+          <w:rFonts w:hint="eastAsia"/>
+        </w:rPr>
+        <w:t xml:space="preserve"> </w:t>
+      </w:r>
     </w:p>
     <w:sectPr>
       <w:pgSz w:w="11906" w:h="16838"/>
